--- a/ENTREGABLES 1 QA/Archivos integrados/ACTUALIZADOS/PM_Diagrama_Organizacion v3.1.docx
+++ b/ENTREGABLES 1 QA/Archivos integrados/ACTUALIZADOS/PM_Diagrama_Organizacion v3.1.docx
@@ -1,6 +1,6 @@
 
 <file path=word/document.xml><?xml version="1.0" encoding="utf-8"?>
-<w:document xmlns:ve="http://schemas.openxmlformats.org/markup-compatibility/2006" xmlns:o="urn:schemas-microsoft-com:office:office" xmlns:r="http://schemas.openxmlformats.org/officeDocument/2006/relationships" xmlns:m="http://schemas.openxmlformats.org/officeDocument/2006/math" xmlns:v="urn:schemas-microsoft-com:vml" xmlns:wp="http://schemas.openxmlformats.org/drawingml/2006/wordprocessingDrawing" xmlns:w10="urn:schemas-microsoft-com:office:word" xmlns:w="http://schemas.openxmlformats.org/wordprocessingml/2006/main" xmlns:wne="http://schemas.microsoft.com/office/word/2006/wordml">
+<w:document xmlns:wpc="http://schemas.microsoft.com/office/word/2010/wordprocessingCanvas" xmlns:mc="http://schemas.openxmlformats.org/markup-compatibility/2006" xmlns:o="urn:schemas-microsoft-com:office:office" xmlns:r="http://schemas.openxmlformats.org/officeDocument/2006/relationships" xmlns:m="http://schemas.openxmlformats.org/officeDocument/2006/math" xmlns:v="urn:schemas-microsoft-com:vml" xmlns:wp14="http://schemas.microsoft.com/office/word/2010/wordprocessingDrawing" xmlns:wp="http://schemas.openxmlformats.org/drawingml/2006/wordprocessingDrawing" xmlns:w10="urn:schemas-microsoft-com:office:word" xmlns:w="http://schemas.openxmlformats.org/wordprocessingml/2006/main" xmlns:w14="http://schemas.microsoft.com/office/word/2010/wordml" xmlns:wpg="http://schemas.microsoft.com/office/word/2010/wordprocessingGroup" xmlns:wpi="http://schemas.microsoft.com/office/word/2010/wordprocessingInk" xmlns:wne="http://schemas.microsoft.com/office/word/2006/wordml" xmlns:wps="http://schemas.microsoft.com/office/word/2010/wordprocessingShape" mc:Ignorable="w14 wp14">
   <w:body>
     <w:p>
       <w:pPr>
@@ -548,7 +548,7 @@
                     </pic:cNvPicPr>
                   </pic:nvPicPr>
                   <pic:blipFill>
-                    <a:blip r:embed="rId8" cstate="print">
+                    <a:blip r:embed="rId9" cstate="print">
                       <a:clrChange>
                         <a:clrFrom>
                           <a:srgbClr val="FFFFFF"/>
@@ -717,7 +717,7 @@
           <w:insideV w:val="single" w:sz="6" w:space="0" w:color="auto"/>
         </w:tblBorders>
         <w:tblLayout w:type="fixed"/>
-        <w:tblLook w:val="0000"/>
+        <w:tblLook w:val="0000" w:firstRow="0" w:lastRow="0" w:firstColumn="0" w:lastColumn="0" w:noHBand="0" w:noVBand="0"/>
       </w:tblPr>
       <w:tblGrid>
         <w:gridCol w:w="2093"/>
@@ -1150,12 +1150,21 @@
                 <w:lang w:val="es-PE"/>
               </w:rPr>
             </w:pPr>
+            <w:proofErr w:type="spellStart"/>
             <w:r>
               <w:rPr>
                 <w:rFonts w:ascii="Arial" w:hAnsi="Arial" w:cs="Arial"/>
                 <w:lang w:val="es-PE"/>
               </w:rPr>
-              <w:t>Jason Pareja</w:t>
+              <w:t>Jason</w:t>
+            </w:r>
+            <w:proofErr w:type="spellEnd"/>
+            <w:r>
+              <w:rPr>
+                <w:rFonts w:ascii="Arial" w:hAnsi="Arial" w:cs="Arial"/>
+                <w:lang w:val="es-PE"/>
+              </w:rPr>
+              <w:t xml:space="preserve"> Pareja</w:t>
             </w:r>
             <w:r>
               <w:rPr>
@@ -1277,12 +1286,21 @@
                 <w:lang w:val="es-PE"/>
               </w:rPr>
             </w:pPr>
+            <w:proofErr w:type="spellStart"/>
             <w:r>
               <w:rPr>
                 <w:rFonts w:ascii="Arial" w:hAnsi="Arial" w:cs="Arial"/>
                 <w:lang w:val="es-PE"/>
               </w:rPr>
-              <w:t>Jason Pareja</w:t>
+              <w:t>Jason</w:t>
+            </w:r>
+            <w:proofErr w:type="spellEnd"/>
+            <w:r>
+              <w:rPr>
+                <w:rFonts w:ascii="Arial" w:hAnsi="Arial" w:cs="Arial"/>
+                <w:lang w:val="es-PE"/>
+              </w:rPr>
+              <w:t xml:space="preserve"> Pareja</w:t>
             </w:r>
           </w:p>
         </w:tc>
@@ -1564,12 +1582,21 @@
                 <w:lang w:val="es-PE"/>
               </w:rPr>
             </w:pPr>
+            <w:proofErr w:type="spellStart"/>
             <w:r>
               <w:rPr>
                 <w:rFonts w:ascii="Arial" w:hAnsi="Arial" w:cs="Arial"/>
                 <w:lang w:val="es-PE"/>
               </w:rPr>
-              <w:t>Jason Pareja</w:t>
+              <w:t>Jason</w:t>
+            </w:r>
+            <w:proofErr w:type="spellEnd"/>
+            <w:r>
+              <w:rPr>
+                <w:rFonts w:ascii="Arial" w:hAnsi="Arial" w:cs="Arial"/>
+                <w:lang w:val="es-PE"/>
+              </w:rPr>
+              <w:t xml:space="preserve"> Pareja</w:t>
             </w:r>
           </w:p>
         </w:tc>
@@ -4703,19 +4730,38 @@
           <w:color w:val="000000"/>
         </w:rPr>
       </w:pPr>
-      <w:fldSimple w:instr=" DOCPROPERTY  Title  \* MERGEFORMAT ">
-        <w:r>
-          <w:rPr>
-            <w:rFonts w:ascii="Arial" w:hAnsi="Arial" w:cs="Arial"/>
-            <w:b/>
-            <w:snapToGrid w:val="0"/>
-            <w:color w:val="000000"/>
-            <w:sz w:val="30"/>
-            <w:szCs w:val="30"/>
-          </w:rPr>
-          <w:t>DIAGRAMA DE ORGANIZACIÓN</w:t>
-        </w:r>
-      </w:fldSimple>
+      <w:r>
+        <w:lastRenderedPageBreak/>
+        <w:fldChar w:fldCharType="begin"/>
+      </w:r>
+      <w:r>
+        <w:instrText xml:space="preserve"> DOCPROPERTY  Title  \* MERGEFORMAT </w:instrText>
+      </w:r>
+      <w:r>
+        <w:fldChar w:fldCharType="separate"/>
+      </w:r>
+      <w:r>
+        <w:rPr>
+          <w:rFonts w:ascii="Arial" w:hAnsi="Arial" w:cs="Arial"/>
+          <w:b/>
+          <w:snapToGrid w:val="0"/>
+          <w:color w:val="000000"/>
+          <w:sz w:val="30"/>
+          <w:szCs w:val="30"/>
+        </w:rPr>
+        <w:t>DIAGRAMA DE ORGANIZACIÓN</w:t>
+      </w:r>
+      <w:r>
+        <w:rPr>
+          <w:rFonts w:ascii="Arial" w:hAnsi="Arial" w:cs="Arial"/>
+          <w:b/>
+          <w:snapToGrid w:val="0"/>
+          <w:color w:val="000000"/>
+          <w:sz w:val="30"/>
+          <w:szCs w:val="30"/>
+        </w:rPr>
+        <w:fldChar w:fldCharType="end"/>
+      </w:r>
     </w:p>
     <w:p>
       <w:pPr>
@@ -4936,10 +4982,10 @@
           <w:rFonts w:ascii="Arial" w:hAnsi="Arial" w:cs="Arial"/>
         </w:rPr>
         <w:sectPr>
-          <w:headerReference w:type="default" r:id="rId9"/>
-          <w:footerReference w:type="default" r:id="rId10"/>
-          <w:headerReference w:type="first" r:id="rId11"/>
-          <w:footerReference w:type="first" r:id="rId12"/>
+          <w:headerReference w:type="default" r:id="rId10"/>
+          <w:footerReference w:type="default" r:id="rId11"/>
+          <w:headerReference w:type="first" r:id="rId12"/>
+          <w:footerReference w:type="first" r:id="rId13"/>
           <w:pgSz w:w="12242" w:h="15842" w:code="1"/>
           <w:pgMar w:top="1701" w:right="1418" w:bottom="1701" w:left="1701" w:header="737" w:footer="284" w:gutter="0"/>
           <w:cols w:space="708"/>
@@ -5025,7 +5071,7 @@
                     </pic:cNvPicPr>
                   </pic:nvPicPr>
                   <pic:blipFill>
-                    <a:blip r:embed="rId13" cstate="print"/>
+                    <a:blip r:embed="rId14" cstate="print"/>
                     <a:srcRect/>
                     <a:stretch>
                       <a:fillRect/>
@@ -5074,14 +5120,27 @@
       <w:r>
         <w:t xml:space="preserve">Ilustración </w:t>
       </w:r>
-      <w:fldSimple w:instr=" SEQ Ilustración \* ARABIC ">
-        <w:r>
-          <w:rPr>
-            <w:noProof/>
-          </w:rPr>
-          <w:t>1</w:t>
-        </w:r>
-      </w:fldSimple>
+      <w:r>
+        <w:fldChar w:fldCharType="begin"/>
+      </w:r>
+      <w:r>
+        <w:instrText xml:space="preserve"> SEQ Ilustración \* ARABIC </w:instrText>
+      </w:r>
+      <w:r>
+        <w:fldChar w:fldCharType="separate"/>
+      </w:r>
+      <w:r>
+        <w:rPr>
+          <w:noProof/>
+        </w:rPr>
+        <w:t>1</w:t>
+      </w:r>
+      <w:r>
+        <w:rPr>
+          <w:noProof/>
+        </w:rPr>
+        <w:fldChar w:fldCharType="end"/>
+      </w:r>
       <w:r>
         <w:t>:</w:t>
       </w:r>
@@ -5194,7 +5253,7 @@
           <w:b/>
         </w:rPr>
         <w:sectPr>
-          <w:headerReference w:type="first" r:id="rId14"/>
+          <w:headerReference w:type="first" r:id="rId15"/>
           <w:pgSz w:w="15842" w:h="12242" w:orient="landscape" w:code="1"/>
           <w:pgMar w:top="1418" w:right="1701" w:bottom="1701" w:left="1701" w:header="737" w:footer="284" w:gutter="0"/>
           <w:cols w:space="708"/>
@@ -6183,7 +6242,7 @@
                     </pic:cNvPicPr>
                   </pic:nvPicPr>
                   <pic:blipFill>
-                    <a:blip r:embed="rId15" cstate="print"/>
+                    <a:blip r:embed="rId16" cstate="print"/>
                     <a:srcRect/>
                     <a:stretch>
                       <a:fillRect/>
@@ -6235,14 +6294,30 @@
       <w:r>
         <w:t xml:space="preserve">Ilustración </w:t>
       </w:r>
-      <w:fldSimple w:instr=" SEQ Ilustración \* ARABIC ">
-        <w:r>
-          <w:rPr>
-            <w:noProof/>
-          </w:rPr>
-          <w:t>2</w:t>
-        </w:r>
-      </w:fldSimple>
+      <w:r>
+        <w:fldChar w:fldCharType="begin"/>
+      </w:r>
+      <w:r>
+        <w:instrText xml:space="preserve"> SEQ Ilustració</w:instrText>
+      </w:r>
+      <w:r>
+        <w:instrText xml:space="preserve">n \* ARABIC </w:instrText>
+      </w:r>
+      <w:r>
+        <w:fldChar w:fldCharType="separate"/>
+      </w:r>
+      <w:r>
+        <w:rPr>
+          <w:noProof/>
+        </w:rPr>
+        <w:t>2</w:t>
+      </w:r>
+      <w:r>
+        <w:rPr>
+          <w:noProof/>
+        </w:rPr>
+        <w:fldChar w:fldCharType="end"/>
+      </w:r>
       <w:r>
         <w:rPr>
           <w:rFonts w:ascii="Arial" w:hAnsi="Arial" w:cs="Arial"/>
@@ -6732,7 +6807,7 @@
                     </pic:cNvPicPr>
                   </pic:nvPicPr>
                   <pic:blipFill>
-                    <a:blip r:embed="rId16" cstate="print"/>
+                    <a:blip r:embed="rId17" cstate="print"/>
                     <a:srcRect/>
                     <a:stretch>
                       <a:fillRect/>
@@ -6781,14 +6856,27 @@
       <w:r>
         <w:t xml:space="preserve">Ilustración </w:t>
       </w:r>
-      <w:fldSimple w:instr=" SEQ Ilustración \* ARABIC ">
-        <w:r>
-          <w:rPr>
-            <w:noProof/>
-          </w:rPr>
-          <w:t>3</w:t>
-        </w:r>
-      </w:fldSimple>
+      <w:r>
+        <w:fldChar w:fldCharType="begin"/>
+      </w:r>
+      <w:r>
+        <w:instrText xml:space="preserve"> SEQ Ilustración \* ARABIC </w:instrText>
+      </w:r>
+      <w:r>
+        <w:fldChar w:fldCharType="separate"/>
+      </w:r>
+      <w:r>
+        <w:rPr>
+          <w:noProof/>
+        </w:rPr>
+        <w:t>3</w:t>
+      </w:r>
+      <w:r>
+        <w:rPr>
+          <w:noProof/>
+        </w:rPr>
+        <w:fldChar w:fldCharType="end"/>
+      </w:r>
       <w:r>
         <w:t>:</w:t>
       </w:r>
@@ -6954,7 +7042,21 @@
         <w:rPr>
           <w:rFonts w:ascii="Arial" w:hAnsi="Arial" w:cs="Arial"/>
         </w:rPr>
-        <w:t>Es la gerencia que tiene a su cargo la labor de coordinar, ejecutar y supervisar las actividades relacionadas al medio ambiente en los proyectos de la empresa. Coordinar con las autoridades competentes para que estas brinden el visto bueno en materia ambiental durante todo el ciclo de desarrollo del proyecto minero. Entre las actividades más resaltantes que debe velar esta gerencia, es la obtención de la Declaración de Impacto Ambiental o Estudio de Impacto Ambiental Semi Detallada, la ejecución de las estrategias de mitigación de impacto ambiental, conducir el cierre progresivo en materia ambiental, coordinar con la comunidad todo lo referente al cuidado ambiental y ejecutar el post cierre del proyecto.</w:t>
+        <w:t xml:space="preserve">Es la gerencia que tiene a su cargo la labor de coordinar, ejecutar y supervisar las actividades relacionadas al medio ambiente en los proyectos de la empresa. Coordinar con las autoridades competentes para que estas brinden el visto bueno en materia ambiental durante todo el ciclo de desarrollo del proyecto minero. Entre las actividades más resaltantes que debe velar esta gerencia, es la obtención de la Declaración de Impacto Ambiental o Estudio de Impacto Ambiental </w:t>
+      </w:r>
+      <w:proofErr w:type="spellStart"/>
+      <w:r>
+        <w:rPr>
+          <w:rFonts w:ascii="Arial" w:hAnsi="Arial" w:cs="Arial"/>
+        </w:rPr>
+        <w:t>Semi</w:t>
+      </w:r>
+      <w:proofErr w:type="spellEnd"/>
+      <w:r>
+        <w:rPr>
+          <w:rFonts w:ascii="Arial" w:hAnsi="Arial" w:cs="Arial"/>
+        </w:rPr>
+        <w:t xml:space="preserve"> Detallada, la ejecución de las estrategias de mitigación de impacto ambiental, conducir el cierre progresivo en materia ambiental, coordinar con la comunidad todo lo referente al cuidado ambiental y ejecutar el post cierre del proyecto.</w:t>
       </w:r>
     </w:p>
     <w:p>
@@ -7117,7 +7219,21 @@
         <w:rPr>
           <w:rFonts w:ascii="Arial" w:hAnsi="Arial" w:cs="Arial"/>
         </w:rPr>
-        <w:t xml:space="preserve">Es la jefatura encargada de la gestión con las autoridades competentes para lograr que brinden el visto bueno en materia ambiental sobre el proyecto. Durante la gestión de las personas involucradas en la jefatura se encuentran las actividades de seguimiento y control para la realización de EIAsD o DIA, además de facilitar a las autoridades </w:t>
+        <w:t xml:space="preserve">Es la jefatura encargada de la gestión con las autoridades competentes para lograr que brinden el visto bueno en materia ambiental sobre el proyecto. Durante la gestión de las personas involucradas en la jefatura se encuentran las actividades de seguimiento y control para la realización de </w:t>
+      </w:r>
+      <w:proofErr w:type="spellStart"/>
+      <w:r>
+        <w:rPr>
+          <w:rFonts w:ascii="Arial" w:hAnsi="Arial" w:cs="Arial"/>
+        </w:rPr>
+        <w:t>EIAsD</w:t>
+      </w:r>
+      <w:proofErr w:type="spellEnd"/>
+      <w:r>
+        <w:rPr>
+          <w:rFonts w:ascii="Arial" w:hAnsi="Arial" w:cs="Arial"/>
+        </w:rPr>
+        <w:t xml:space="preserve"> o DIA, además de facilitar a las autoridades </w:t>
       </w:r>
       <w:r>
         <w:rPr>
@@ -7344,7 +7460,7 @@
                     </pic:cNvPicPr>
                   </pic:nvPicPr>
                   <pic:blipFill>
-                    <a:blip r:embed="rId17" cstate="print"/>
+                    <a:blip r:embed="rId18" cstate="print"/>
                     <a:srcRect/>
                     <a:stretch>
                       <a:fillRect/>
@@ -7392,14 +7508,27 @@
       <w:r>
         <w:t xml:space="preserve">Ilustración </w:t>
       </w:r>
-      <w:fldSimple w:instr=" SEQ Ilustración \* ARABIC ">
-        <w:r>
-          <w:rPr>
-            <w:noProof/>
-          </w:rPr>
-          <w:t>4</w:t>
-        </w:r>
-      </w:fldSimple>
+      <w:r>
+        <w:fldChar w:fldCharType="begin"/>
+      </w:r>
+      <w:r>
+        <w:instrText xml:space="preserve"> SEQ Ilustración \* ARABIC </w:instrText>
+      </w:r>
+      <w:r>
+        <w:fldChar w:fldCharType="separate"/>
+      </w:r>
+      <w:r>
+        <w:rPr>
+          <w:noProof/>
+        </w:rPr>
+        <w:t>4</w:t>
+      </w:r>
+      <w:r>
+        <w:rPr>
+          <w:noProof/>
+        </w:rPr>
+        <w:fldChar w:fldCharType="end"/>
+      </w:r>
       <w:r>
         <w:t xml:space="preserve"> :</w:t>
       </w:r>
@@ -7865,7 +7994,7 @@
                     </pic:cNvPicPr>
                   </pic:nvPicPr>
                   <pic:blipFill>
-                    <a:blip r:embed="rId18" cstate="print"/>
+                    <a:blip r:embed="rId19" cstate="print"/>
                     <a:srcRect/>
                     <a:stretch>
                       <a:fillRect/>
@@ -7912,14 +8041,27 @@
       <w:r>
         <w:t xml:space="preserve">Ilustración </w:t>
       </w:r>
-      <w:fldSimple w:instr=" SEQ Ilustración \* ARABIC ">
-        <w:r>
-          <w:rPr>
-            <w:noProof/>
-          </w:rPr>
-          <w:t>5</w:t>
-        </w:r>
-      </w:fldSimple>
+      <w:r>
+        <w:fldChar w:fldCharType="begin"/>
+      </w:r>
+      <w:r>
+        <w:instrText xml:space="preserve"> SEQ Ilustración \* ARABIC </w:instrText>
+      </w:r>
+      <w:r>
+        <w:fldChar w:fldCharType="separate"/>
+      </w:r>
+      <w:r>
+        <w:rPr>
+          <w:noProof/>
+        </w:rPr>
+        <w:t>5</w:t>
+      </w:r>
+      <w:r>
+        <w:rPr>
+          <w:noProof/>
+        </w:rPr>
+        <w:fldChar w:fldCharType="end"/>
+      </w:r>
       <w:r>
         <w:t>:</w:t>
       </w:r>
@@ -8390,7 +8532,7 @@
                     </pic:cNvPicPr>
                   </pic:nvPicPr>
                   <pic:blipFill>
-                    <a:blip r:embed="rId19" cstate="print"/>
+                    <a:blip r:embed="rId20" cstate="print"/>
                     <a:srcRect/>
                     <a:stretch>
                       <a:fillRect/>
@@ -8438,14 +8580,27 @@
       <w:r>
         <w:t xml:space="preserve">Ilustración </w:t>
       </w:r>
-      <w:fldSimple w:instr=" SEQ Ilustración \* ARABIC ">
-        <w:r>
-          <w:rPr>
-            <w:noProof/>
-          </w:rPr>
-          <w:t>5</w:t>
-        </w:r>
-      </w:fldSimple>
+      <w:r>
+        <w:fldChar w:fldCharType="begin"/>
+      </w:r>
+      <w:r>
+        <w:instrText xml:space="preserve"> SEQ Ilustración \* ARABIC </w:instrText>
+      </w:r>
+      <w:r>
+        <w:fldChar w:fldCharType="separate"/>
+      </w:r>
+      <w:r>
+        <w:rPr>
+          <w:noProof/>
+        </w:rPr>
+        <w:t>5</w:t>
+      </w:r>
+      <w:r>
+        <w:rPr>
+          <w:noProof/>
+        </w:rPr>
+        <w:fldChar w:fldCharType="end"/>
+      </w:r>
       <w:r>
         <w:t>:</w:t>
       </w:r>
@@ -8983,7 +9138,7 @@
                     </pic:cNvPicPr>
                   </pic:nvPicPr>
                   <pic:blipFill>
-                    <a:blip r:embed="rId20" cstate="print"/>
+                    <a:blip r:embed="rId21" cstate="print"/>
                     <a:srcRect/>
                     <a:stretch>
                       <a:fillRect/>
@@ -9031,14 +9186,27 @@
       <w:r>
         <w:t xml:space="preserve">Ilustración </w:t>
       </w:r>
-      <w:fldSimple w:instr=" SEQ Ilustración \* ARABIC ">
-        <w:r>
-          <w:rPr>
-            <w:noProof/>
-          </w:rPr>
-          <w:t>6</w:t>
-        </w:r>
-      </w:fldSimple>
+      <w:r>
+        <w:fldChar w:fldCharType="begin"/>
+      </w:r>
+      <w:r>
+        <w:instrText xml:space="preserve"> SEQ Ilustración \* ARABIC </w:instrText>
+      </w:r>
+      <w:r>
+        <w:fldChar w:fldCharType="separate"/>
+      </w:r>
+      <w:r>
+        <w:rPr>
+          <w:noProof/>
+        </w:rPr>
+        <w:t>6</w:t>
+      </w:r>
+      <w:r>
+        <w:rPr>
+          <w:noProof/>
+        </w:rPr>
+        <w:fldChar w:fldCharType="end"/>
+      </w:r>
       <w:r>
         <w:t>:</w:t>
       </w:r>
@@ -9528,7 +9696,7 @@
                     </pic:cNvPicPr>
                   </pic:nvPicPr>
                   <pic:blipFill>
-                    <a:blip r:embed="rId21" cstate="print"/>
+                    <a:blip r:embed="rId22" cstate="print"/>
                     <a:srcRect/>
                     <a:stretch>
                       <a:fillRect/>
@@ -9576,14 +9744,27 @@
       <w:r>
         <w:t xml:space="preserve">Ilustración </w:t>
       </w:r>
-      <w:fldSimple w:instr=" SEQ Ilustración \* ARABIC ">
-        <w:r>
-          <w:rPr>
-            <w:noProof/>
-          </w:rPr>
-          <w:t>7</w:t>
-        </w:r>
-      </w:fldSimple>
+      <w:r>
+        <w:fldChar w:fldCharType="begin"/>
+      </w:r>
+      <w:r>
+        <w:instrText xml:space="preserve"> SEQ Ilustración \* ARABIC </w:instrText>
+      </w:r>
+      <w:r>
+        <w:fldChar w:fldCharType="separate"/>
+      </w:r>
+      <w:r>
+        <w:rPr>
+          <w:noProof/>
+        </w:rPr>
+        <w:t>7</w:t>
+      </w:r>
+      <w:r>
+        <w:rPr>
+          <w:noProof/>
+        </w:rPr>
+        <w:fldChar w:fldCharType="end"/>
+      </w:r>
       <w:r>
         <w:t>:</w:t>
       </w:r>
@@ -10051,6 +10232,8 @@
           <w:docGrid w:linePitch="360"/>
         </w:sectPr>
       </w:pPr>
+      <w:bookmarkStart w:id="50" w:name="_GoBack"/>
+      <w:bookmarkEnd w:id="50"/>
     </w:p>
     <w:p>
       <w:pPr>
@@ -10062,7 +10245,7 @@
           <w:rFonts w:ascii="Arial" w:hAnsi="Arial" w:cs="Arial"/>
           <w:b/>
           <w:noProof/>
-          <w:lang w:val="es-PE" w:eastAsia="es-PE"/>
+          <w:lang w:eastAsia="es-PE"/>
         </w:rPr>
       </w:pPr>
     </w:p>
@@ -10170,7 +10353,7 @@
           <w:lang w:val="es-PE" w:eastAsia="es-PE"/>
         </w:rPr>
         <w:drawing>
-          <wp:inline distT="0" distB="0" distL="0" distR="0">
+          <wp:inline distT="0" distB="0" distL="0" distR="0" wp14:anchorId="34AFF846" wp14:editId="5DD47350">
             <wp:extent cx="6629400" cy="3853815"/>
             <wp:effectExtent l="19050" t="0" r="0" b="0"/>
             <wp:docPr id="1" name="Imagen 3"/>
@@ -10187,7 +10370,7 @@
                     </pic:cNvPicPr>
                   </pic:nvPicPr>
                   <pic:blipFill>
-                    <a:blip r:embed="rId22"/>
+                    <a:blip r:embed="rId23"/>
                     <a:srcRect/>
                     <a:stretch>
                       <a:fillRect/>
@@ -10230,19 +10413,32 @@
           <w:szCs w:val="18"/>
         </w:rPr>
       </w:pPr>
-      <w:bookmarkStart w:id="50" w:name="_Toc290278079"/>
-      <w:bookmarkStart w:id="51" w:name="_Toc290752990"/>
+      <w:bookmarkStart w:id="51" w:name="_Toc290278079"/>
+      <w:bookmarkStart w:id="52" w:name="_Toc290752990"/>
       <w:r>
         <w:t xml:space="preserve">Ilustración </w:t>
       </w:r>
-      <w:fldSimple w:instr=" SEQ Ilustración \* ARABIC ">
-        <w:r>
-          <w:rPr>
-            <w:noProof/>
-          </w:rPr>
-          <w:t>8</w:t>
-        </w:r>
-      </w:fldSimple>
+      <w:r>
+        <w:fldChar w:fldCharType="begin"/>
+      </w:r>
+      <w:r>
+        <w:instrText xml:space="preserve"> SEQ Ilustración \* ARABIC </w:instrText>
+      </w:r>
+      <w:r>
+        <w:fldChar w:fldCharType="separate"/>
+      </w:r>
+      <w:r>
+        <w:rPr>
+          <w:noProof/>
+        </w:rPr>
+        <w:t>8</w:t>
+      </w:r>
+      <w:r>
+        <w:rPr>
+          <w:noProof/>
+        </w:rPr>
+        <w:fldChar w:fldCharType="end"/>
+      </w:r>
       <w:r>
         <w:t>:</w:t>
       </w:r>
@@ -10270,22 +10466,16 @@
         </w:rPr>
         <w:t>Estructura Organizacional del Área de Comercialización y Ventas</w:t>
       </w:r>
-      <w:bookmarkEnd w:id="50"/>
       <w:bookmarkEnd w:id="51"/>
+      <w:bookmarkEnd w:id="52"/>
     </w:p>
     <w:p>
       <w:pPr>
         <w:jc w:val="center"/>
         <w:rPr>
           <w:rFonts w:ascii="Arial" w:hAnsi="Arial" w:cs="Arial"/>
-        </w:rPr>
-        <w:sectPr>
-          <w:pgSz w:w="15842" w:h="12242" w:orient="landscape" w:code="1"/>
-          <w:pgMar w:top="1418" w:right="1701" w:bottom="1701" w:left="1701" w:header="737" w:footer="284" w:gutter="0"/>
-          <w:cols w:space="708"/>
-          <w:titlePg/>
-          <w:docGrid w:linePitch="360"/>
-        </w:sectPr>
+          <w:b/>
+        </w:rPr>
       </w:pPr>
       <w:r>
         <w:rPr>
@@ -10335,23 +10525,22 @@
           <w:sz w:val="18"/>
           <w:szCs w:val="18"/>
         </w:rPr>
-        <w:t>con el Asesor en Minería</w:t>
-      </w:r>
-    </w:p>
-    <w:p>
-      <w:pPr>
-        <w:spacing w:line="360" w:lineRule="auto"/>
-        <w:jc w:val="center"/>
-        <w:outlineLvl w:val="0"/>
-        <w:rPr>
-          <w:rFonts w:ascii="Arial" w:hAnsi="Arial" w:cs="Arial"/>
-          <w:b/>
-        </w:rPr>
-      </w:pPr>
+        <w:t>con el Asesor en Minerí</w:t>
+      </w:r>
+      <w:r>
+        <w:rPr>
+          <w:rFonts w:ascii="Arial" w:hAnsi="Arial" w:cs="Arial"/>
+          <w:snapToGrid w:val="0"/>
+          <w:color w:val="000000"/>
+          <w:sz w:val="18"/>
+          <w:szCs w:val="18"/>
+        </w:rPr>
+        <w:t>a</w:t>
+      </w:r>
     </w:p>
     <w:sectPr>
-      <w:pgSz w:w="12242" w:h="15842" w:code="1"/>
-      <w:pgMar w:top="1701" w:right="1418" w:bottom="1701" w:left="1701" w:header="737" w:footer="284" w:gutter="0"/>
+      <w:pgSz w:w="15842" w:h="12242" w:orient="landscape" w:code="1"/>
+      <w:pgMar w:top="1418" w:right="1701" w:bottom="1701" w:left="1701" w:header="737" w:footer="284" w:gutter="0"/>
       <w:cols w:space="708"/>
       <w:titlePg/>
       <w:docGrid w:linePitch="360"/>
@@ -10361,15 +10550,15 @@
 </file>
 
 <file path=word/endnotes.xml><?xml version="1.0" encoding="utf-8"?>
-<w:endnotes xmlns:ve="http://schemas.openxmlformats.org/markup-compatibility/2006" xmlns:o="urn:schemas-microsoft-com:office:office" xmlns:r="http://schemas.openxmlformats.org/officeDocument/2006/relationships" xmlns:m="http://schemas.openxmlformats.org/officeDocument/2006/math" xmlns:v="urn:schemas-microsoft-com:vml" xmlns:wp="http://schemas.openxmlformats.org/drawingml/2006/wordprocessingDrawing" xmlns:w10="urn:schemas-microsoft-com:office:word" xmlns:w="http://schemas.openxmlformats.org/wordprocessingml/2006/main" xmlns:wne="http://schemas.microsoft.com/office/word/2006/wordml">
-  <w:endnote w:type="separator" w:id="0">
+<w:endnotes xmlns:wpc="http://schemas.microsoft.com/office/word/2010/wordprocessingCanvas" xmlns:mc="http://schemas.openxmlformats.org/markup-compatibility/2006" xmlns:o="urn:schemas-microsoft-com:office:office" xmlns:r="http://schemas.openxmlformats.org/officeDocument/2006/relationships" xmlns:m="http://schemas.openxmlformats.org/officeDocument/2006/math" xmlns:v="urn:schemas-microsoft-com:vml" xmlns:wp14="http://schemas.microsoft.com/office/word/2010/wordprocessingDrawing" xmlns:wp="http://schemas.openxmlformats.org/drawingml/2006/wordprocessingDrawing" xmlns:w10="urn:schemas-microsoft-com:office:word" xmlns:w="http://schemas.openxmlformats.org/wordprocessingml/2006/main" xmlns:w14="http://schemas.microsoft.com/office/word/2010/wordml" xmlns:wpg="http://schemas.microsoft.com/office/word/2010/wordprocessingGroup" xmlns:wpi="http://schemas.microsoft.com/office/word/2010/wordprocessingInk" xmlns:wne="http://schemas.microsoft.com/office/word/2006/wordml" xmlns:wps="http://schemas.microsoft.com/office/word/2010/wordprocessingShape" mc:Ignorable="w14 wp14">
+  <w:endnote w:type="separator" w:id="-1">
     <w:p>
       <w:r>
         <w:separator/>
       </w:r>
     </w:p>
   </w:endnote>
-  <w:endnote w:type="continuationSeparator" w:id="1">
+  <w:endnote w:type="continuationSeparator" w:id="0">
     <w:p>
       <w:r>
         <w:continuationSeparator/>
@@ -10380,7 +10569,7 @@
 </file>
 
 <file path=word/footer1.xml><?xml version="1.0" encoding="utf-8"?>
-<w:ftr xmlns:ve="http://schemas.openxmlformats.org/markup-compatibility/2006" xmlns:o="urn:schemas-microsoft-com:office:office" xmlns:r="http://schemas.openxmlformats.org/officeDocument/2006/relationships" xmlns:m="http://schemas.openxmlformats.org/officeDocument/2006/math" xmlns:v="urn:schemas-microsoft-com:vml" xmlns:wp="http://schemas.openxmlformats.org/drawingml/2006/wordprocessingDrawing" xmlns:w10="urn:schemas-microsoft-com:office:word" xmlns:w="http://schemas.openxmlformats.org/wordprocessingml/2006/main" xmlns:wne="http://schemas.microsoft.com/office/word/2006/wordml">
+<w:ftr xmlns:wpc="http://schemas.microsoft.com/office/word/2010/wordprocessingCanvas" xmlns:mc="http://schemas.openxmlformats.org/markup-compatibility/2006" xmlns:o="urn:schemas-microsoft-com:office:office" xmlns:r="http://schemas.openxmlformats.org/officeDocument/2006/relationships" xmlns:m="http://schemas.openxmlformats.org/officeDocument/2006/math" xmlns:v="urn:schemas-microsoft-com:vml" xmlns:wp14="http://schemas.microsoft.com/office/word/2010/wordprocessingDrawing" xmlns:wp="http://schemas.openxmlformats.org/drawingml/2006/wordprocessingDrawing" xmlns:w10="urn:schemas-microsoft-com:office:word" xmlns:w="http://schemas.openxmlformats.org/wordprocessingml/2006/main" xmlns:w14="http://schemas.microsoft.com/office/word/2010/wordml" xmlns:wpg="http://schemas.microsoft.com/office/word/2010/wordprocessingGroup" xmlns:wpi="http://schemas.microsoft.com/office/word/2010/wordprocessingInk" xmlns:wne="http://schemas.microsoft.com/office/word/2006/wordml" xmlns:wps="http://schemas.microsoft.com/office/word/2010/wordprocessingShape" mc:Ignorable="w14 wp14">
   <w:tbl>
     <w:tblPr>
       <w:tblW w:w="5000" w:type="pct"/>
@@ -10390,7 +10579,7 @@
         <w:bottom w:w="72" w:type="dxa"/>
         <w:right w:w="115" w:type="dxa"/>
       </w:tblCellMar>
-      <w:tblLook w:val="04A0"/>
+      <w:tblLook w:val="04A0" w:firstRow="1" w:lastRow="0" w:firstColumn="1" w:lastColumn="0" w:noHBand="0" w:noVBand="1"/>
     </w:tblPr>
     <w:tblGrid>
       <w:gridCol w:w="8418"/>
@@ -10412,11 +10601,19 @@
               <w:rFonts w:ascii="Arial" w:hAnsi="Arial" w:cs="Arial"/>
             </w:rPr>
           </w:pPr>
+          <w:proofErr w:type="spellStart"/>
           <w:r>
             <w:rPr>
               <w:rFonts w:ascii="Arial" w:hAnsi="Arial" w:cs="Arial"/>
             </w:rPr>
-            <w:t xml:space="preserve">BankMin | </w:t>
+            <w:t>BankMin</w:t>
+          </w:r>
+          <w:proofErr w:type="spellEnd"/>
+          <w:r>
+            <w:rPr>
+              <w:rFonts w:ascii="Arial" w:hAnsi="Arial" w:cs="Arial"/>
+            </w:rPr>
+            <w:t xml:space="preserve"> | </w:t>
           </w:r>
           <w:r>
             <w:rPr>
@@ -10441,15 +10638,29 @@
               <w:color w:val="FFFFFF"/>
             </w:rPr>
           </w:pPr>
-          <w:fldSimple w:instr=" PAGE   \* MERGEFORMAT ">
-            <w:r>
-              <w:rPr>
-                <w:noProof/>
-                <w:color w:val="FFFFFF"/>
-              </w:rPr>
-              <w:t>30</w:t>
-            </w:r>
-          </w:fldSimple>
+          <w:r>
+            <w:fldChar w:fldCharType="begin"/>
+          </w:r>
+          <w:r>
+            <w:instrText xml:space="preserve"> PAGE   \* MERGEFORMAT </w:instrText>
+          </w:r>
+          <w:r>
+            <w:fldChar w:fldCharType="separate"/>
+          </w:r>
+          <w:r>
+            <w:rPr>
+              <w:noProof/>
+              <w:color w:val="FFFFFF"/>
+            </w:rPr>
+            <w:t>25</w:t>
+          </w:r>
+          <w:r>
+            <w:rPr>
+              <w:noProof/>
+              <w:color w:val="FFFFFF"/>
+            </w:rPr>
+            <w:fldChar w:fldCharType="end"/>
+          </w:r>
         </w:p>
       </w:tc>
     </w:tr>
@@ -10464,7 +10675,7 @@
 </file>
 
 <file path=word/footer2.xml><?xml version="1.0" encoding="utf-8"?>
-<w:ftr xmlns:ve="http://schemas.openxmlformats.org/markup-compatibility/2006" xmlns:o="urn:schemas-microsoft-com:office:office" xmlns:r="http://schemas.openxmlformats.org/officeDocument/2006/relationships" xmlns:m="http://schemas.openxmlformats.org/officeDocument/2006/math" xmlns:v="urn:schemas-microsoft-com:vml" xmlns:wp="http://schemas.openxmlformats.org/drawingml/2006/wordprocessingDrawing" xmlns:w10="urn:schemas-microsoft-com:office:word" xmlns:w="http://schemas.openxmlformats.org/wordprocessingml/2006/main" xmlns:wne="http://schemas.microsoft.com/office/word/2006/wordml">
+<w:ftr xmlns:wpc="http://schemas.microsoft.com/office/word/2010/wordprocessingCanvas" xmlns:mc="http://schemas.openxmlformats.org/markup-compatibility/2006" xmlns:o="urn:schemas-microsoft-com:office:office" xmlns:r="http://schemas.openxmlformats.org/officeDocument/2006/relationships" xmlns:m="http://schemas.openxmlformats.org/officeDocument/2006/math" xmlns:v="urn:schemas-microsoft-com:vml" xmlns:wp14="http://schemas.microsoft.com/office/word/2010/wordprocessingDrawing" xmlns:wp="http://schemas.openxmlformats.org/drawingml/2006/wordprocessingDrawing" xmlns:w10="urn:schemas-microsoft-com:office:word" xmlns:w="http://schemas.openxmlformats.org/wordprocessingml/2006/main" xmlns:w14="http://schemas.microsoft.com/office/word/2010/wordml" xmlns:wpg="http://schemas.microsoft.com/office/word/2010/wordprocessingGroup" xmlns:wpi="http://schemas.microsoft.com/office/word/2010/wordprocessingInk" xmlns:wne="http://schemas.microsoft.com/office/word/2006/wordml" xmlns:wps="http://schemas.microsoft.com/office/word/2010/wordprocessingShape" mc:Ignorable="w14 wp14">
   <w:tbl>
     <w:tblPr>
       <w:tblW w:w="5000" w:type="pct"/>
@@ -10475,7 +10686,7 @@
         <w:bottom w:w="72" w:type="dxa"/>
         <w:right w:w="115" w:type="dxa"/>
       </w:tblCellMar>
-      <w:tblLook w:val="04A0"/>
+      <w:tblLook w:val="04A0" w:firstRow="1" w:lastRow="0" w:firstColumn="1" w:lastColumn="0" w:noHBand="0" w:noVBand="1"/>
     </w:tblPr>
     <w:tblGrid>
       <w:gridCol w:w="8418"/>
@@ -10500,11 +10711,19 @@
               <w:rFonts w:ascii="Arial" w:hAnsi="Arial" w:cs="Arial"/>
             </w:rPr>
           </w:pPr>
+          <w:proofErr w:type="spellStart"/>
           <w:r>
             <w:rPr>
               <w:rFonts w:ascii="Arial" w:hAnsi="Arial" w:cs="Arial"/>
             </w:rPr>
-            <w:t xml:space="preserve">BankMin | </w:t>
+            <w:t>BankMin</w:t>
+          </w:r>
+          <w:proofErr w:type="spellEnd"/>
+          <w:r>
+            <w:rPr>
+              <w:rFonts w:ascii="Arial" w:hAnsi="Arial" w:cs="Arial"/>
+            </w:rPr>
+            <w:t xml:space="preserve"> | </w:t>
           </w:r>
           <w:r>
             <w:rPr>
@@ -10529,15 +10748,29 @@
               <w:color w:val="FFFFFF"/>
             </w:rPr>
           </w:pPr>
-          <w:fldSimple w:instr=" PAGE   \* MERGEFORMAT ">
-            <w:r>
-              <w:rPr>
-                <w:noProof/>
-                <w:color w:val="FFFFFF"/>
-              </w:rPr>
-              <w:t>29</w:t>
-            </w:r>
-          </w:fldSimple>
+          <w:r>
+            <w:fldChar w:fldCharType="begin"/>
+          </w:r>
+          <w:r>
+            <w:instrText xml:space="preserve"> PAGE   \* MERGEFORMAT </w:instrText>
+          </w:r>
+          <w:r>
+            <w:fldChar w:fldCharType="separate"/>
+          </w:r>
+          <w:r>
+            <w:rPr>
+              <w:noProof/>
+              <w:color w:val="FFFFFF"/>
+            </w:rPr>
+            <w:t>28</w:t>
+          </w:r>
+          <w:r>
+            <w:rPr>
+              <w:noProof/>
+              <w:color w:val="FFFFFF"/>
+            </w:rPr>
+            <w:fldChar w:fldCharType="end"/>
+          </w:r>
         </w:p>
       </w:tc>
     </w:tr>
@@ -10551,15 +10784,15 @@
 </file>
 
 <file path=word/footnotes.xml><?xml version="1.0" encoding="utf-8"?>
-<w:footnotes xmlns:ve="http://schemas.openxmlformats.org/markup-compatibility/2006" xmlns:o="urn:schemas-microsoft-com:office:office" xmlns:r="http://schemas.openxmlformats.org/officeDocument/2006/relationships" xmlns:m="http://schemas.openxmlformats.org/officeDocument/2006/math" xmlns:v="urn:schemas-microsoft-com:vml" xmlns:wp="http://schemas.openxmlformats.org/drawingml/2006/wordprocessingDrawing" xmlns:w10="urn:schemas-microsoft-com:office:word" xmlns:w="http://schemas.openxmlformats.org/wordprocessingml/2006/main" xmlns:wne="http://schemas.microsoft.com/office/word/2006/wordml">
-  <w:footnote w:type="separator" w:id="0">
+<w:footnotes xmlns:wpc="http://schemas.microsoft.com/office/word/2010/wordprocessingCanvas" xmlns:mc="http://schemas.openxmlformats.org/markup-compatibility/2006" xmlns:o="urn:schemas-microsoft-com:office:office" xmlns:r="http://schemas.openxmlformats.org/officeDocument/2006/relationships" xmlns:m="http://schemas.openxmlformats.org/officeDocument/2006/math" xmlns:v="urn:schemas-microsoft-com:vml" xmlns:wp14="http://schemas.microsoft.com/office/word/2010/wordprocessingDrawing" xmlns:wp="http://schemas.openxmlformats.org/drawingml/2006/wordprocessingDrawing" xmlns:w10="urn:schemas-microsoft-com:office:word" xmlns:w="http://schemas.openxmlformats.org/wordprocessingml/2006/main" xmlns:w14="http://schemas.microsoft.com/office/word/2010/wordml" xmlns:wpg="http://schemas.microsoft.com/office/word/2010/wordprocessingGroup" xmlns:wpi="http://schemas.microsoft.com/office/word/2010/wordprocessingInk" xmlns:wne="http://schemas.microsoft.com/office/word/2006/wordml" xmlns:wps="http://schemas.microsoft.com/office/word/2010/wordprocessingShape" mc:Ignorable="w14 wp14">
+  <w:footnote w:type="separator" w:id="-1">
     <w:p>
       <w:r>
         <w:separator/>
       </w:r>
     </w:p>
   </w:footnote>
-  <w:footnote w:type="continuationSeparator" w:id="1">
+  <w:footnote w:type="continuationSeparator" w:id="0">
     <w:p>
       <w:r>
         <w:continuationSeparator/>
@@ -10570,7 +10803,7 @@
 </file>
 
 <file path=word/header1.xml><?xml version="1.0" encoding="utf-8"?>
-<w:hdr xmlns:ve="http://schemas.openxmlformats.org/markup-compatibility/2006" xmlns:o="urn:schemas-microsoft-com:office:office" xmlns:r="http://schemas.openxmlformats.org/officeDocument/2006/relationships" xmlns:m="http://schemas.openxmlformats.org/officeDocument/2006/math" xmlns:v="urn:schemas-microsoft-com:vml" xmlns:wp="http://schemas.openxmlformats.org/drawingml/2006/wordprocessingDrawing" xmlns:w10="urn:schemas-microsoft-com:office:word" xmlns:w="http://schemas.openxmlformats.org/wordprocessingml/2006/main" xmlns:wne="http://schemas.microsoft.com/office/word/2006/wordml">
+<w:hdr xmlns:wpc="http://schemas.microsoft.com/office/word/2010/wordprocessingCanvas" xmlns:mc="http://schemas.openxmlformats.org/markup-compatibility/2006" xmlns:o="urn:schemas-microsoft-com:office:office" xmlns:r="http://schemas.openxmlformats.org/officeDocument/2006/relationships" xmlns:m="http://schemas.openxmlformats.org/officeDocument/2006/math" xmlns:v="urn:schemas-microsoft-com:vml" xmlns:wp14="http://schemas.microsoft.com/office/word/2010/wordprocessingDrawing" xmlns:wp="http://schemas.openxmlformats.org/drawingml/2006/wordprocessingDrawing" xmlns:w10="urn:schemas-microsoft-com:office:word" xmlns:w="http://schemas.openxmlformats.org/wordprocessingml/2006/main" xmlns:w14="http://schemas.microsoft.com/office/word/2010/wordml" xmlns:wpg="http://schemas.microsoft.com/office/word/2010/wordprocessingGroup" xmlns:wpi="http://schemas.microsoft.com/office/word/2010/wordprocessingInk" xmlns:wne="http://schemas.microsoft.com/office/word/2006/wordml" xmlns:wps="http://schemas.microsoft.com/office/word/2010/wordprocessingShape" mc:Ignorable="w14 wp14">
   <w:tbl>
     <w:tblPr>
       <w:tblW w:w="5000" w:type="pct"/>
@@ -10581,7 +10814,7 @@
         <w:bottom w:w="72" w:type="dxa"/>
         <w:right w:w="115" w:type="dxa"/>
       </w:tblCellMar>
-      <w:tblLook w:val="04A0"/>
+      <w:tblLook w:val="04A0" w:firstRow="1" w:lastRow="0" w:firstColumn="1" w:lastColumn="0" w:noHBand="0" w:noVBand="1"/>
     </w:tblPr>
     <w:tblGrid>
       <w:gridCol w:w="4358"/>
@@ -10685,7 +10918,7 @@
 </file>
 
 <file path=word/header2.xml><?xml version="1.0" encoding="utf-8"?>
-<w:hdr xmlns:ve="http://schemas.openxmlformats.org/markup-compatibility/2006" xmlns:o="urn:schemas-microsoft-com:office:office" xmlns:r="http://schemas.openxmlformats.org/officeDocument/2006/relationships" xmlns:m="http://schemas.openxmlformats.org/officeDocument/2006/math" xmlns:v="urn:schemas-microsoft-com:vml" xmlns:wp="http://schemas.openxmlformats.org/drawingml/2006/wordprocessingDrawing" xmlns:w10="urn:schemas-microsoft-com:office:word" xmlns:w="http://schemas.openxmlformats.org/wordprocessingml/2006/main" xmlns:wne="http://schemas.microsoft.com/office/word/2006/wordml">
+<w:hdr xmlns:wpc="http://schemas.microsoft.com/office/word/2010/wordprocessingCanvas" xmlns:mc="http://schemas.openxmlformats.org/markup-compatibility/2006" xmlns:o="urn:schemas-microsoft-com:office:office" xmlns:r="http://schemas.openxmlformats.org/officeDocument/2006/relationships" xmlns:m="http://schemas.openxmlformats.org/officeDocument/2006/math" xmlns:v="urn:schemas-microsoft-com:vml" xmlns:wp14="http://schemas.microsoft.com/office/word/2010/wordprocessingDrawing" xmlns:wp="http://schemas.openxmlformats.org/drawingml/2006/wordprocessingDrawing" xmlns:w10="urn:schemas-microsoft-com:office:word" xmlns:w="http://schemas.openxmlformats.org/wordprocessingml/2006/main" xmlns:w14="http://schemas.microsoft.com/office/word/2010/wordml" xmlns:wpg="http://schemas.microsoft.com/office/word/2010/wordprocessingGroup" xmlns:wpi="http://schemas.microsoft.com/office/word/2010/wordprocessingInk" xmlns:wne="http://schemas.microsoft.com/office/word/2006/wordml" xmlns:wps="http://schemas.microsoft.com/office/word/2010/wordprocessingShape" mc:Ignorable="w14 wp14">
   <w:p>
     <w:pPr>
       <w:rPr>
@@ -10705,7 +10938,7 @@
 </file>
 
 <file path=word/header3.xml><?xml version="1.0" encoding="utf-8"?>
-<w:hdr xmlns:ve="http://schemas.openxmlformats.org/markup-compatibility/2006" xmlns:o="urn:schemas-microsoft-com:office:office" xmlns:r="http://schemas.openxmlformats.org/officeDocument/2006/relationships" xmlns:m="http://schemas.openxmlformats.org/officeDocument/2006/math" xmlns:v="urn:schemas-microsoft-com:vml" xmlns:wp="http://schemas.openxmlformats.org/drawingml/2006/wordprocessingDrawing" xmlns:w10="urn:schemas-microsoft-com:office:word" xmlns:w="http://schemas.openxmlformats.org/wordprocessingml/2006/main" xmlns:wne="http://schemas.microsoft.com/office/word/2006/wordml">
+<w:hdr xmlns:wpc="http://schemas.microsoft.com/office/word/2010/wordprocessingCanvas" xmlns:mc="http://schemas.openxmlformats.org/markup-compatibility/2006" xmlns:o="urn:schemas-microsoft-com:office:office" xmlns:r="http://schemas.openxmlformats.org/officeDocument/2006/relationships" xmlns:m="http://schemas.openxmlformats.org/officeDocument/2006/math" xmlns:v="urn:schemas-microsoft-com:vml" xmlns:wp14="http://schemas.microsoft.com/office/word/2010/wordprocessingDrawing" xmlns:wp="http://schemas.openxmlformats.org/drawingml/2006/wordprocessingDrawing" xmlns:w10="urn:schemas-microsoft-com:office:word" xmlns:w="http://schemas.openxmlformats.org/wordprocessingml/2006/main" xmlns:w14="http://schemas.microsoft.com/office/word/2010/wordml" xmlns:wpg="http://schemas.microsoft.com/office/word/2010/wordprocessingGroup" xmlns:wpi="http://schemas.microsoft.com/office/word/2010/wordprocessingInk" xmlns:wne="http://schemas.microsoft.com/office/word/2006/wordml" xmlns:wps="http://schemas.microsoft.com/office/word/2010/wordprocessingShape" mc:Ignorable="w14 wp14">
   <w:tbl>
     <w:tblPr>
       <w:tblW w:w="4075" w:type="pct"/>
@@ -10717,7 +10950,7 @@
         <w:bottom w:w="72" w:type="dxa"/>
         <w:right w:w="115" w:type="dxa"/>
       </w:tblCellMar>
-      <w:tblLook w:val="04A0"/>
+      <w:tblLook w:val="04A0" w:firstRow="1" w:lastRow="0" w:firstColumn="1" w:lastColumn="0" w:noHBand="0" w:noVBand="1"/>
     </w:tblPr>
     <w:tblGrid>
       <w:gridCol w:w="4812"/>
@@ -10822,7 +11055,7 @@
 </file>
 
 <file path=word/numbering.xml><?xml version="1.0" encoding="utf-8"?>
-<w:numbering xmlns:ve="http://schemas.openxmlformats.org/markup-compatibility/2006" xmlns:o="urn:schemas-microsoft-com:office:office" xmlns:r="http://schemas.openxmlformats.org/officeDocument/2006/relationships" xmlns:m="http://schemas.openxmlformats.org/officeDocument/2006/math" xmlns:v="urn:schemas-microsoft-com:vml" xmlns:wp="http://schemas.openxmlformats.org/drawingml/2006/wordprocessingDrawing" xmlns:w10="urn:schemas-microsoft-com:office:word" xmlns:w="http://schemas.openxmlformats.org/wordprocessingml/2006/main" xmlns:wne="http://schemas.microsoft.com/office/word/2006/wordml">
+<w:numbering xmlns:wpc="http://schemas.microsoft.com/office/word/2010/wordprocessingCanvas" xmlns:mc="http://schemas.openxmlformats.org/markup-compatibility/2006" xmlns:o="urn:schemas-microsoft-com:office:office" xmlns:r="http://schemas.openxmlformats.org/officeDocument/2006/relationships" xmlns:m="http://schemas.openxmlformats.org/officeDocument/2006/math" xmlns:v="urn:schemas-microsoft-com:vml" xmlns:wp14="http://schemas.microsoft.com/office/word/2010/wordprocessingDrawing" xmlns:wp="http://schemas.openxmlformats.org/drawingml/2006/wordprocessingDrawing" xmlns:w10="urn:schemas-microsoft-com:office:word" xmlns:w="http://schemas.openxmlformats.org/wordprocessingml/2006/main" xmlns:w14="http://schemas.microsoft.com/office/word/2010/wordml" xmlns:wpg="http://schemas.microsoft.com/office/word/2010/wordprocessingGroup" xmlns:wpi="http://schemas.microsoft.com/office/word/2010/wordprocessingInk" xmlns:wne="http://schemas.microsoft.com/office/word/2006/wordml" xmlns:wps="http://schemas.microsoft.com/office/word/2010/wordprocessingShape" mc:Ignorable="w14 wp14">
   <w:numPicBullet w:numPicBulletId="0">
     <w:pict>
       <v:shapetype id="_x0000_t75" coordsize="21600,21600" o:spt="75" o:preferrelative="t" path="m@4@5l@4@11@9@11@9@5xe" filled="f" stroked="f">
@@ -10844,14 +11077,14 @@
         <v:path o:extrusionok="f" gradientshapeok="t" o:connecttype="rect"/>
         <o:lock v:ext="edit" aspectratio="t"/>
       </v:shapetype>
-      <v:shape id="_x0000_i1043" type="#_x0000_t75" style="width:11.25pt;height:11.25pt" o:bullet="t">
+      <v:shape id="_x0000_i1372" type="#_x0000_t75" style="width:13.5pt;height:13.5pt" o:bullet="t">
         <v:imagedata r:id="rId1" o:title=""/>
       </v:shape>
     </w:pict>
   </w:numPicBullet>
   <w:numPicBullet w:numPicBulletId="1">
     <w:pict>
-      <v:shape id="_x0000_i1044" type="#_x0000_t75" style="width:3in;height:3in" o:bullet="t">
+      <v:shape id="_x0000_i1373" type="#_x0000_t75" style="width:3in;height:3in" o:bullet="t">
         <v:imagedata r:id="rId2" o:title=""/>
       </v:shape>
     </w:pict>
@@ -13141,7 +13374,7 @@
 </file>
 
 <file path=word/styles.xml><?xml version="1.0" encoding="utf-8"?>
-<w:styles xmlns:r="http://schemas.openxmlformats.org/officeDocument/2006/relationships" xmlns:w="http://schemas.openxmlformats.org/wordprocessingml/2006/main">
+<w:styles xmlns:mc="http://schemas.openxmlformats.org/markup-compatibility/2006" xmlns:r="http://schemas.openxmlformats.org/officeDocument/2006/relationships" xmlns:w="http://schemas.openxmlformats.org/wordprocessingml/2006/main" xmlns:w14="http://schemas.microsoft.com/office/word/2010/wordml" mc:Ignorable="w14">
   <w:docDefaults>
     <w:rPrDefault>
       <w:rPr>
@@ -13355,7 +13588,6 @@
     <w:uiPriority w:val="99"/>
     <w:semiHidden/>
     <w:unhideWhenUsed/>
-    <w:qFormat/>
     <w:tblPr>
       <w:tblInd w:w="0" w:type="dxa"/>
       <w:tblCellMar>
@@ -14246,6 +14478,196 @@
 </w:styles>
 </file>
 
+<file path=word/stylesWithEffects.xml><?xml version="1.0" encoding="utf-8"?>
+<w:styles xmlns:wpc="http://schemas.microsoft.com/office/word/2010/wordprocessingCanvas" xmlns:mc="http://schemas.openxmlformats.org/markup-compatibility/2006" xmlns:o="urn:schemas-microsoft-com:office:office" xmlns:r="http://schemas.openxmlformats.org/officeDocument/2006/relationships" xmlns:m="http://schemas.openxmlformats.org/officeDocument/2006/math" xmlns:v="urn:schemas-microsoft-com:vml" xmlns:wp14="http://schemas.microsoft.com/office/word/2010/wordprocessingDrawing" xmlns:wp="http://schemas.openxmlformats.org/drawingml/2006/wordprocessingDrawing" xmlns:w10="urn:schemas-microsoft-com:office:word" xmlns:w="http://schemas.openxmlformats.org/wordprocessingml/2006/main" xmlns:w14="http://schemas.microsoft.com/office/word/2010/wordml" xmlns:wpg="http://schemas.microsoft.com/office/word/2010/wordprocessingGroup" xmlns:wpi="http://schemas.microsoft.com/office/word/2010/wordprocessingInk" xmlns:wne="http://schemas.microsoft.com/office/word/2006/wordml" xmlns:wps="http://schemas.microsoft.com/office/word/2010/wordprocessingShape" mc:Ignorable="w14 wp14">
+  <w:docDefaults>
+    <w:rPrDefault>
+      <w:rPr>
+        <w:rFonts w:asciiTheme="minorHAnsi" w:eastAsiaTheme="minorEastAsia" w:hAnsiTheme="minorHAnsi" w:cstheme="minorBidi"/>
+        <w:sz w:val="22"/>
+        <w:szCs w:val="22"/>
+        <w:lang w:val="es-PE" w:eastAsia="es-PE" w:bidi="ar-SA"/>
+      </w:rPr>
+    </w:rPrDefault>
+    <w:pPrDefault>
+      <w:pPr>
+        <w:spacing w:after="200" w:line="276" w:lineRule="auto"/>
+      </w:pPr>
+    </w:pPrDefault>
+  </w:docDefaults>
+  <w:latentStyles w:defLockedState="0" w:defUIPriority="99" w:defSemiHidden="1" w:defUnhideWhenUsed="1" w:defQFormat="0" w:count="267">
+    <w:lsdException w:name="Normal" w:semiHidden="0" w:uiPriority="0" w:unhideWhenUsed="0" w:qFormat="1"/>
+    <w:lsdException w:name="heading 1" w:semiHidden="0" w:uiPriority="9" w:unhideWhenUsed="0" w:qFormat="1"/>
+    <w:lsdException w:name="heading 2" w:uiPriority="9" w:qFormat="1"/>
+    <w:lsdException w:name="heading 3" w:uiPriority="9" w:qFormat="1"/>
+    <w:lsdException w:name="heading 4" w:uiPriority="9" w:qFormat="1"/>
+    <w:lsdException w:name="heading 5" w:uiPriority="9" w:qFormat="1"/>
+    <w:lsdException w:name="heading 6" w:uiPriority="9" w:qFormat="1"/>
+    <w:lsdException w:name="heading 7" w:uiPriority="9" w:qFormat="1"/>
+    <w:lsdException w:name="heading 8" w:uiPriority="9" w:qFormat="1"/>
+    <w:lsdException w:name="heading 9" w:uiPriority="9" w:qFormat="1"/>
+    <w:lsdException w:name="toc 1" w:uiPriority="39"/>
+    <w:lsdException w:name="toc 2" w:uiPriority="39"/>
+    <w:lsdException w:name="toc 3" w:uiPriority="39"/>
+    <w:lsdException w:name="toc 4" w:uiPriority="39"/>
+    <w:lsdException w:name="toc 5" w:uiPriority="39"/>
+    <w:lsdException w:name="toc 6" w:uiPriority="39"/>
+    <w:lsdException w:name="toc 7" w:uiPriority="39"/>
+    <w:lsdException w:name="toc 8" w:uiPriority="39"/>
+    <w:lsdException w:name="toc 9" w:uiPriority="39"/>
+    <w:lsdException w:name="caption" w:uiPriority="35" w:qFormat="1"/>
+    <w:lsdException w:name="Title" w:semiHidden="0" w:uiPriority="10" w:unhideWhenUsed="0" w:qFormat="1"/>
+    <w:lsdException w:name="Default Paragraph Font" w:uiPriority="1"/>
+    <w:lsdException w:name="Subtitle" w:semiHidden="0" w:uiPriority="11" w:unhideWhenUsed="0" w:qFormat="1"/>
+    <w:lsdException w:name="Strong" w:semiHidden="0" w:uiPriority="22" w:unhideWhenUsed="0" w:qFormat="1"/>
+    <w:lsdException w:name="Emphasis" w:semiHidden="0" w:uiPriority="20" w:unhideWhenUsed="0" w:qFormat="1"/>
+    <w:lsdException w:name="Table Grid" w:semiHidden="0" w:uiPriority="59" w:unhideWhenUsed="0"/>
+    <w:lsdException w:name="Placeholder Text" w:unhideWhenUsed="0"/>
+    <w:lsdException w:name="No Spacing" w:semiHidden="0" w:uiPriority="1" w:unhideWhenUsed="0" w:qFormat="1"/>
+    <w:lsdException w:name="Light Shading" w:semiHidden="0" w:uiPriority="60" w:unhideWhenUsed="0"/>
+    <w:lsdException w:name="Light List" w:semiHidden="0" w:uiPriority="61" w:unhideWhenUsed="0"/>
+    <w:lsdException w:name="Light Grid" w:semiHidden="0" w:uiPriority="62" w:unhideWhenUsed="0"/>
+    <w:lsdException w:name="Medium Shading 1" w:semiHidden="0" w:uiPriority="63" w:unhideWhenUsed="0"/>
+    <w:lsdException w:name="Medium Shading 2" w:semiHidden="0" w:uiPriority="64" w:unhideWhenUsed="0"/>
+    <w:lsdException w:name="Medium List 1" w:semiHidden="0" w:uiPriority="65" w:unhideWhenUsed="0"/>
+    <w:lsdException w:name="Medium List 2" w:semiHidden="0" w:uiPriority="66" w:unhideWhenUsed="0"/>
+    <w:lsdException w:name="Medium Grid 1" w:semiHidden="0" w:uiPriority="67" w:unhideWhenUsed="0"/>
+    <w:lsdException w:name="Medium Grid 2" w:semiHidden="0" w:uiPriority="68" w:unhideWhenUsed="0"/>
+    <w:lsdException w:name="Medium Grid 3" w:semiHidden="0" w:uiPriority="69" w:unhideWhenUsed="0"/>
+    <w:lsdException w:name="Dark List" w:semiHidden="0" w:uiPriority="70" w:unhideWhenUsed="0"/>
+    <w:lsdException w:name="Colorful Shading" w:semiHidden="0" w:uiPriority="71" w:unhideWhenUsed="0"/>
+    <w:lsdException w:name="Colorful List" w:semiHidden="0" w:uiPriority="72" w:unhideWhenUsed="0"/>
+    <w:lsdException w:name="Colorful Grid" w:semiHidden="0" w:uiPriority="73" w:unhideWhenUsed="0"/>
+    <w:lsdException w:name="Light Shading Accent 1" w:semiHidden="0" w:uiPriority="60" w:unhideWhenUsed="0"/>
+    <w:lsdException w:name="Light List Accent 1" w:semiHidden="0" w:uiPriority="61" w:unhideWhenUsed="0"/>
+    <w:lsdException w:name="Light Grid Accent 1" w:semiHidden="0" w:uiPriority="62" w:unhideWhenUsed="0"/>
+    <w:lsdException w:name="Medium Shading 1 Accent 1" w:semiHidden="0" w:uiPriority="63" w:unhideWhenUsed="0"/>
+    <w:lsdException w:name="Medium Shading 2 Accent 1" w:semiHidden="0" w:uiPriority="64" w:unhideWhenUsed="0"/>
+    <w:lsdException w:name="Medium List 1 Accent 1" w:semiHidden="0" w:uiPriority="65" w:unhideWhenUsed="0"/>
+    <w:lsdException w:name="Revision" w:unhideWhenUsed="0"/>
+    <w:lsdException w:name="List Paragraph" w:semiHidden="0" w:uiPriority="34" w:unhideWhenUsed="0" w:qFormat="1"/>
+    <w:lsdException w:name="Quote" w:semiHidden="0" w:uiPriority="29" w:unhideWhenUsed="0" w:qFormat="1"/>
+    <w:lsdException w:name="Intense Quote" w:semiHidden="0" w:uiPriority="30" w:unhideWhenUsed="0" w:qFormat="1"/>
+    <w:lsdException w:name="Medium List 2 Accent 1" w:semiHidden="0" w:uiPriority="66" w:unhideWhenUsed="0"/>
+    <w:lsdException w:name="Medium Grid 1 Accent 1" w:semiHidden="0" w:uiPriority="67" w:unhideWhenUsed="0"/>
+    <w:lsdException w:name="Medium Grid 2 Accent 1" w:semiHidden="0" w:uiPriority="68" w:unhideWhenUsed="0"/>
+    <w:lsdException w:name="Medium Grid 3 Accent 1" w:semiHidden="0" w:uiPriority="69" w:unhideWhenUsed="0"/>
+    <w:lsdException w:name="Dark List Accent 1" w:semiHidden="0" w:uiPriority="70" w:unhideWhenUsed="0"/>
+    <w:lsdException w:name="Colorful Shading Accent 1" w:semiHidden="0" w:uiPriority="71" w:unhideWhenUsed="0"/>
+    <w:lsdException w:name="Colorful List Accent 1" w:semiHidden="0" w:uiPriority="72" w:unhideWhenUsed="0"/>
+    <w:lsdException w:name="Colorful Grid Accent 1" w:semiHidden="0" w:uiPriority="73" w:unhideWhenUsed="0"/>
+    <w:lsdException w:name="Light Shading Accent 2" w:semiHidden="0" w:uiPriority="60" w:unhideWhenUsed="0"/>
+    <w:lsdException w:name="Light List Accent 2" w:semiHidden="0" w:uiPriority="61" w:unhideWhenUsed="0"/>
+    <w:lsdException w:name="Light Grid Accent 2" w:semiHidden="0" w:uiPriority="62" w:unhideWhenUsed="0"/>
+    <w:lsdException w:name="Medium Shading 1 Accent 2" w:semiHidden="0" w:uiPriority="63" w:unhideWhenUsed="0"/>
+    <w:lsdException w:name="Medium Shading 2 Accent 2" w:semiHidden="0" w:uiPriority="64" w:unhideWhenUsed="0"/>
+    <w:lsdException w:name="Medium List 1 Accent 2" w:semiHidden="0" w:uiPriority="65" w:unhideWhenUsed="0"/>
+    <w:lsdException w:name="Medium List 2 Accent 2" w:semiHidden="0" w:uiPriority="66" w:unhideWhenUsed="0"/>
+    <w:lsdException w:name="Medium Grid 1 Accent 2" w:semiHidden="0" w:uiPriority="67" w:unhideWhenUsed="0"/>
+    <w:lsdException w:name="Medium Grid 2 Accent 2" w:semiHidden="0" w:uiPriority="68" w:unhideWhenUsed="0"/>
+    <w:lsdException w:name="Medium Grid 3 Accent 2" w:semiHidden="0" w:uiPriority="69" w:unhideWhenUsed="0"/>
+    <w:lsdException w:name="Dark List Accent 2" w:semiHidden="0" w:uiPriority="70" w:unhideWhenUsed="0"/>
+    <w:lsdException w:name="Colorful Shading Accent 2" w:semiHidden="0" w:uiPriority="71" w:unhideWhenUsed="0"/>
+    <w:lsdException w:name="Colorful List Accent 2" w:semiHidden="0" w:uiPriority="72" w:unhideWhenUsed="0"/>
+    <w:lsdException w:name="Colorful Grid Accent 2" w:semiHidden="0" w:uiPriority="73" w:unhideWhenUsed="0"/>
+    <w:lsdException w:name="Light Shading Accent 3" w:semiHidden="0" w:uiPriority="60" w:unhideWhenUsed="0"/>
+    <w:lsdException w:name="Light List Accent 3" w:semiHidden="0" w:uiPriority="61" w:unhideWhenUsed="0"/>
+    <w:lsdException w:name="Light Grid Accent 3" w:semiHidden="0" w:uiPriority="62" w:unhideWhenUsed="0"/>
+    <w:lsdException w:name="Medium Shading 1 Accent 3" w:semiHidden="0" w:uiPriority="63" w:unhideWhenUsed="0"/>
+    <w:lsdException w:name="Medium Shading 2 Accent 3" w:semiHidden="0" w:uiPriority="64" w:unhideWhenUsed="0"/>
+    <w:lsdException w:name="Medium List 1 Accent 3" w:semiHidden="0" w:uiPriority="65" w:unhideWhenUsed="0"/>
+    <w:lsdException w:name="Medium List 2 Accent 3" w:semiHidden="0" w:uiPriority="66" w:unhideWhenUsed="0"/>
+    <w:lsdException w:name="Medium Grid 1 Accent 3" w:semiHidden="0" w:uiPriority="67" w:unhideWhenUsed="0"/>
+    <w:lsdException w:name="Medium Grid 2 Accent 3" w:semiHidden="0" w:uiPriority="68" w:unhideWhenUsed="0"/>
+    <w:lsdException w:name="Medium Grid 3 Accent 3" w:semiHidden="0" w:uiPriority="69" w:unhideWhenUsed="0"/>
+    <w:lsdException w:name="Dark List Accent 3" w:semiHidden="0" w:uiPriority="70" w:unhideWhenUsed="0"/>
+    <w:lsdException w:name="Colorful Shading Accent 3" w:semiHidden="0" w:uiPriority="71" w:unhideWhenUsed="0"/>
+    <w:lsdException w:name="Colorful List Accent 3" w:semiHidden="0" w:uiPriority="72" w:unhideWhenUsed="0"/>
+    <w:lsdException w:name="Colorful Grid Accent 3" w:semiHidden="0" w:uiPriority="73" w:unhideWhenUsed="0"/>
+    <w:lsdException w:name="Light Shading Accent 4" w:semiHidden="0" w:uiPriority="60" w:unhideWhenUsed="0"/>
+    <w:lsdException w:name="Light List Accent 4" w:semiHidden="0" w:uiPriority="61" w:unhideWhenUsed="0"/>
+    <w:lsdException w:name="Light Grid Accent 4" w:semiHidden="0" w:uiPriority="62" w:unhideWhenUsed="0"/>
+    <w:lsdException w:name="Medium Shading 1 Accent 4" w:semiHidden="0" w:uiPriority="63" w:unhideWhenUsed="0"/>
+    <w:lsdException w:name="Medium Shading 2 Accent 4" w:semiHidden="0" w:uiPriority="64" w:unhideWhenUsed="0"/>
+    <w:lsdException w:name="Medium List 1 Accent 4" w:semiHidden="0" w:uiPriority="65" w:unhideWhenUsed="0"/>
+    <w:lsdException w:name="Medium List 2 Accent 4" w:semiHidden="0" w:uiPriority="66" w:unhideWhenUsed="0"/>
+    <w:lsdException w:name="Medium Grid 1 Accent 4" w:semiHidden="0" w:uiPriority="67" w:unhideWhenUsed="0"/>
+    <w:lsdException w:name="Medium Grid 2 Accent 4" w:semiHidden="0" w:uiPriority="68" w:unhideWhenUsed="0"/>
+    <w:lsdException w:name="Medium Grid 3 Accent 4" w:semiHidden="0" w:uiPriority="69" w:unhideWhenUsed="0"/>
+    <w:lsdException w:name="Dark List Accent 4" w:semiHidden="0" w:uiPriority="70" w:unhideWhenUsed="0"/>
+    <w:lsdException w:name="Colorful Shading Accent 4" w:semiHidden="0" w:uiPriority="71" w:unhideWhenUsed="0"/>
+    <w:lsdException w:name="Colorful List Accent 4" w:semiHidden="0" w:uiPriority="72" w:unhideWhenUsed="0"/>
+    <w:lsdException w:name="Colorful Grid Accent 4" w:semiHidden="0" w:uiPriority="73" w:unhideWhenUsed="0"/>
+    <w:lsdException w:name="Light Shading Accent 5" w:semiHidden="0" w:uiPriority="60" w:unhideWhenUsed="0"/>
+    <w:lsdException w:name="Light List Accent 5" w:semiHidden="0" w:uiPriority="61" w:unhideWhenUsed="0"/>
+    <w:lsdException w:name="Light Grid Accent 5" w:semiHidden="0" w:uiPriority="62" w:unhideWhenUsed="0"/>
+    <w:lsdException w:name="Medium Shading 1 Accent 5" w:semiHidden="0" w:uiPriority="63" w:unhideWhenUsed="0"/>
+    <w:lsdException w:name="Medium Shading 2 Accent 5" w:semiHidden="0" w:uiPriority="64" w:unhideWhenUsed="0"/>
+    <w:lsdException w:name="Medium List 1 Accent 5" w:semiHidden="0" w:uiPriority="65" w:unhideWhenUsed="0"/>
+    <w:lsdException w:name="Medium List 2 Accent 5" w:semiHidden="0" w:uiPriority="66" w:unhideWhenUsed="0"/>
+    <w:lsdException w:name="Medium Grid 1 Accent 5" w:semiHidden="0" w:uiPriority="67" w:unhideWhenUsed="0"/>
+    <w:lsdException w:name="Medium Grid 2 Accent 5" w:semiHidden="0" w:uiPriority="68" w:unhideWhenUsed="0"/>
+    <w:lsdException w:name="Medium Grid 3 Accent 5" w:semiHidden="0" w:uiPriority="69" w:unhideWhenUsed="0"/>
+    <w:lsdException w:name="Dark List Accent 5" w:semiHidden="0" w:uiPriority="70" w:unhideWhenUsed="0"/>
+    <w:lsdException w:name="Colorful Shading Accent 5" w:semiHidden="0" w:uiPriority="71" w:unhideWhenUsed="0"/>
+    <w:lsdException w:name="Colorful List Accent 5" w:semiHidden="0" w:uiPriority="72" w:unhideWhenUsed="0"/>
+    <w:lsdException w:name="Colorful Grid Accent 5" w:semiHidden="0" w:uiPriority="73" w:unhideWhenUsed="0"/>
+    <w:lsdException w:name="Light Shading Accent 6" w:semiHidden="0" w:uiPriority="60" w:unhideWhenUsed="0"/>
+    <w:lsdException w:name="Light List Accent 6" w:semiHidden="0" w:uiPriority="61" w:unhideWhenUsed="0"/>
+    <w:lsdException w:name="Light Grid Accent 6" w:semiHidden="0" w:uiPriority="62" w:unhideWhenUsed="0"/>
+    <w:lsdException w:name="Medium Shading 1 Accent 6" w:semiHidden="0" w:uiPriority="63" w:unhideWhenUsed="0"/>
+    <w:lsdException w:name="Medium Shading 2 Accent 6" w:semiHidden="0" w:uiPriority="64" w:unhideWhenUsed="0"/>
+    <w:lsdException w:name="Medium List 1 Accent 6" w:semiHidden="0" w:uiPriority="65" w:unhideWhenUsed="0"/>
+    <w:lsdException w:name="Medium List 2 Accent 6" w:semiHidden="0" w:uiPriority="66" w:unhideWhenUsed="0"/>
+    <w:lsdException w:name="Medium Grid 1 Accent 6" w:semiHidden="0" w:uiPriority="67" w:unhideWhenUsed="0"/>
+    <w:lsdException w:name="Medium Grid 2 Accent 6" w:semiHidden="0" w:uiPriority="68" w:unhideWhenUsed="0"/>
+    <w:lsdException w:name="Medium Grid 3 Accent 6" w:semiHidden="0" w:uiPriority="69" w:unhideWhenUsed="0"/>
+    <w:lsdException w:name="Dark List Accent 6" w:semiHidden="0" w:uiPriority="70" w:unhideWhenUsed="0"/>
+    <w:lsdException w:name="Colorful Shading Accent 6" w:semiHidden="0" w:uiPriority="71" w:unhideWhenUsed="0"/>
+    <w:lsdException w:name="Colorful List Accent 6" w:semiHidden="0" w:uiPriority="72" w:unhideWhenUsed="0"/>
+    <w:lsdException w:name="Colorful Grid Accent 6" w:semiHidden="0" w:uiPriority="73" w:unhideWhenUsed="0"/>
+    <w:lsdException w:name="Subtle Emphasis" w:semiHidden="0" w:uiPriority="19" w:unhideWhenUsed="0" w:qFormat="1"/>
+    <w:lsdException w:name="Intense Emphasis" w:semiHidden="0" w:uiPriority="21" w:unhideWhenUsed="0" w:qFormat="1"/>
+    <w:lsdException w:name="Subtle Reference" w:semiHidden="0" w:uiPriority="31" w:unhideWhenUsed="0" w:qFormat="1"/>
+    <w:lsdException w:name="Intense Reference" w:semiHidden="0" w:uiPriority="32" w:unhideWhenUsed="0" w:qFormat="1"/>
+    <w:lsdException w:name="Book Title" w:semiHidden="0" w:uiPriority="33" w:unhideWhenUsed="0" w:qFormat="1"/>
+    <w:lsdException w:name="Bibliography" w:uiPriority="37"/>
+    <w:lsdException w:name="TOC Heading" w:uiPriority="39" w:qFormat="1"/>
+  </w:latentStyles>
+  <w:style w:type="paragraph" w:default="1" w:styleId="Normal">
+    <w:name w:val="Normal"/>
+    <w:qFormat/>
+  </w:style>
+  <w:style w:type="character" w:default="1" w:styleId="Fuentedeprrafopredeter">
+    <w:name w:val="Default Paragraph Font"/>
+    <w:uiPriority w:val="1"/>
+    <w:semiHidden/>
+    <w:unhideWhenUsed/>
+  </w:style>
+  <w:style w:type="table" w:default="1" w:styleId="Tablanormal">
+    <w:name w:val="Normal Table"/>
+    <w:uiPriority w:val="99"/>
+    <w:semiHidden/>
+    <w:unhideWhenUsed/>
+    <w:tblPr>
+      <w:tblInd w:w="0" w:type="dxa"/>
+      <w:tblCellMar>
+        <w:top w:w="0" w:type="dxa"/>
+        <w:left w:w="108" w:type="dxa"/>
+        <w:bottom w:w="0" w:type="dxa"/>
+        <w:right w:w="108" w:type="dxa"/>
+      </w:tblCellMar>
+    </w:tblPr>
+  </w:style>
+  <w:style w:type="numbering" w:default="1" w:styleId="Sinlista">
+    <w:name w:val="No List"/>
+    <w:uiPriority w:val="99"/>
+    <w:semiHidden/>
+    <w:unhideWhenUsed/>
+  </w:style>
+</w:styles>
+</file>
+
 <file path=word/theme/theme1.xml><?xml version="1.0" encoding="utf-8"?>
 <a:theme xmlns:a="http://schemas.openxmlformats.org/drawingml/2006/main" name="Tema de Office">
   <a:themeElements>
@@ -14534,7 +14956,7 @@
 </file>
 
 <file path=customXml/itemProps1.xml><?xml version="1.0" encoding="utf-8"?>
-<ds:datastoreItem xmlns:ds="http://schemas.openxmlformats.org/officeDocument/2006/customXml" ds:itemID="{1D936528-36D7-4B31-919E-4E201E4399E4}">
+<ds:datastoreItem xmlns:ds="http://schemas.openxmlformats.org/officeDocument/2006/customXml" ds:itemID="{01F4B61A-7366-4E30-B6D2-7805ACA6B0C0}">
   <ds:schemaRefs>
     <ds:schemaRef ds:uri="http://schemas.openxmlformats.org/officeDocument/2006/bibliography"/>
   </ds:schemaRefs>
